--- a/mop (1) (3).docx
+++ b/mop (1) (3).docx
@@ -135,7 +135,7 @@
           </mc:Choice>
           <mc:Fallback>
             <w:pict>
-              <v:line w14:anchorId="4B9404CF" id="Straight Connector 1" o:spid="_x0000_s1026" style="position:absolute;z-index:251656704;visibility:visible;mso-wrap-style:square;mso-wrap-distance-left:9pt;mso-wrap-distance-top:0;mso-wrap-distance-right:9pt;mso-wrap-distance-bottom:0;mso-position-horizontal:absolute;mso-position-horizontal-relative:margin;mso-position-vertical:absolute;mso-position-vertical-relative:text" from="-111.7pt,10.3pt" to="481.55pt,10.3pt" o:gfxdata="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" strokecolor="black [3200]" strokeweight=".5pt">
+              <v:line w14:anchorId="312AAB39" id="Straight Connector 1" o:spid="_x0000_s1026" style="position:absolute;z-index:251656704;visibility:visible;mso-wrap-style:square;mso-wrap-distance-left:9pt;mso-wrap-distance-top:0;mso-wrap-distance-right:9pt;mso-wrap-distance-bottom:0;mso-position-horizontal:absolute;mso-position-horizontal-relative:margin;mso-position-vertical:absolute;mso-position-vertical-relative:text" from="-111.7pt,10.3pt" to="481.55pt,10.3pt" o:gfxdata="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" strokecolor="black [3200]" strokeweight=".5pt">
                 <v:stroke joinstyle="miter"/>
                 <w10:wrap anchorx="margin"/>
               </v:line>
@@ -5796,8 +5796,6 @@
           <w:szCs w:val="24"/>
         </w:rPr>
       </w:pPr>
-      <w:bookmarkStart w:id="18" w:name="_GoBack"/>
-      <w:bookmarkEnd w:id="18"/>
       <w:r>
         <w:rPr>
           <w:rFonts w:ascii="Times New Roman" w:hAnsi="Times New Roman" w:cs="Times New Roman"/>
@@ -6670,18 +6668,6 @@
         <w:spacing w:after="0" w:line="360" w:lineRule="auto"/>
         <w:rPr>
           <w:rFonts w:ascii="Times New Roman" w:hAnsi="Times New Roman" w:cs="Times New Roman"/>
-          <w:bCs/>
-          <w:color w:val="0D0D0D" w:themeColor="text1" w:themeTint="F2"/>
-          <w:sz w:val="24"/>
-          <w:szCs w:val="24"/>
-        </w:rPr>
-      </w:pPr>
-    </w:p>
-    <w:p>
-      <w:pPr>
-        <w:spacing w:after="0" w:line="360" w:lineRule="auto"/>
-        <w:rPr>
-          <w:rFonts w:ascii="Times New Roman" w:hAnsi="Times New Roman" w:cs="Times New Roman"/>
           <w:b/>
           <w:bCs/>
           <w:color w:val="0D0D0D" w:themeColor="text1" w:themeTint="F2"/>
@@ -6926,29 +6912,29 @@
           <w:sz w:val="24"/>
           <w:szCs w:val="24"/>
         </w:rPr>
+        <w:t>Latih model menggunakan dataset pelatihan untuk mengidentifikasi pola tulisan tangan dan merancang vektor representatif.</w:t>
+      </w:r>
+    </w:p>
+    <w:p>
+      <w:pPr>
+        <w:spacing w:after="0" w:line="360" w:lineRule="auto"/>
+        <w:rPr>
+          <w:rFonts w:ascii="Times New Roman" w:hAnsi="Times New Roman" w:cs="Times New Roman"/>
+          <w:bCs/>
+          <w:color w:val="0D0D0D" w:themeColor="text1" w:themeTint="F2"/>
+          <w:sz w:val="24"/>
+          <w:szCs w:val="24"/>
+        </w:rPr>
+      </w:pPr>
+      <w:r>
+        <w:rPr>
+          <w:rFonts w:ascii="Times New Roman" w:hAnsi="Times New Roman" w:cs="Times New Roman"/>
+          <w:bCs/>
+          <w:color w:val="0D0D0D" w:themeColor="text1" w:themeTint="F2"/>
+          <w:sz w:val="24"/>
+          <w:szCs w:val="24"/>
+        </w:rPr>
         <w:lastRenderedPageBreak/>
-        <w:t>Latih model menggunakan dataset pelatihan untuk mengidentifikasi pola tulisan tangan dan merancang vektor representatif.</w:t>
-      </w:r>
-    </w:p>
-    <w:p>
-      <w:pPr>
-        <w:spacing w:after="0" w:line="360" w:lineRule="auto"/>
-        <w:rPr>
-          <w:rFonts w:ascii="Times New Roman" w:hAnsi="Times New Roman" w:cs="Times New Roman"/>
-          <w:bCs/>
-          <w:color w:val="0D0D0D" w:themeColor="text1" w:themeTint="F2"/>
-          <w:sz w:val="24"/>
-          <w:szCs w:val="24"/>
-        </w:rPr>
-      </w:pPr>
-      <w:r>
-        <w:rPr>
-          <w:rFonts w:ascii="Times New Roman" w:hAnsi="Times New Roman" w:cs="Times New Roman"/>
-          <w:bCs/>
-          <w:color w:val="0D0D0D" w:themeColor="text1" w:themeTint="F2"/>
-          <w:sz w:val="24"/>
-          <w:szCs w:val="24"/>
-        </w:rPr>
         <w:t>Validasi dan Penyetelan:</w:t>
       </w:r>
     </w:p>
@@ -7293,6 +7279,18 @@
           <w:szCs w:val="24"/>
         </w:rPr>
       </w:pPr>
+    </w:p>
+    <w:p>
+      <w:pPr>
+        <w:spacing w:after="0" w:line="360" w:lineRule="auto"/>
+        <w:rPr>
+          <w:rFonts w:ascii="Times New Roman" w:hAnsi="Times New Roman" w:cs="Times New Roman"/>
+          <w:b/>
+          <w:bCs/>
+          <w:sz w:val="24"/>
+          <w:szCs w:val="24"/>
+        </w:rPr>
+      </w:pPr>
       <w:r>
         <w:rPr>
           <w:rFonts w:ascii="Times New Roman" w:hAnsi="Times New Roman" w:cs="Times New Roman"/>
@@ -7330,50 +7328,6 @@
         <w:spacing w:after="0" w:line="360" w:lineRule="auto"/>
         <w:rPr>
           <w:rFonts w:ascii="Times New Roman" w:hAnsi="Times New Roman" w:cs="Times New Roman"/>
-          <w:bCs/>
-          <w:sz w:val="24"/>
-          <w:szCs w:val="24"/>
-        </w:rPr>
-      </w:pPr>
-    </w:p>
-    <w:p>
-      <w:pPr>
-        <w:spacing w:after="0" w:line="360" w:lineRule="auto"/>
-        <w:rPr>
-          <w:rFonts w:ascii="Times New Roman" w:hAnsi="Times New Roman" w:cs="Times New Roman"/>
-          <w:bCs/>
-          <w:sz w:val="24"/>
-          <w:szCs w:val="24"/>
-        </w:rPr>
-      </w:pPr>
-    </w:p>
-    <w:p>
-      <w:pPr>
-        <w:spacing w:after="0" w:line="360" w:lineRule="auto"/>
-        <w:rPr>
-          <w:rFonts w:ascii="Times New Roman" w:hAnsi="Times New Roman" w:cs="Times New Roman"/>
-          <w:bCs/>
-          <w:sz w:val="24"/>
-          <w:szCs w:val="24"/>
-        </w:rPr>
-      </w:pPr>
-    </w:p>
-    <w:p>
-      <w:pPr>
-        <w:spacing w:after="0" w:line="360" w:lineRule="auto"/>
-        <w:rPr>
-          <w:rFonts w:ascii="Times New Roman" w:hAnsi="Times New Roman" w:cs="Times New Roman"/>
-          <w:bCs/>
-          <w:sz w:val="24"/>
-          <w:szCs w:val="24"/>
-        </w:rPr>
-      </w:pPr>
-    </w:p>
-    <w:p>
-      <w:pPr>
-        <w:spacing w:after="0" w:line="360" w:lineRule="auto"/>
-        <w:rPr>
-          <w:rFonts w:ascii="Times New Roman" w:hAnsi="Times New Roman" w:cs="Times New Roman"/>
           <w:b/>
           <w:bCs/>
           <w:sz w:val="24"/>
@@ -7436,17 +7390,6 @@
         <w:spacing w:after="0" w:line="360" w:lineRule="auto"/>
         <w:rPr>
           <w:rFonts w:ascii="Times New Roman" w:hAnsi="Times New Roman" w:cs="Times New Roman"/>
-          <w:bCs/>
-          <w:sz w:val="24"/>
-          <w:szCs w:val="24"/>
-        </w:rPr>
-      </w:pPr>
-    </w:p>
-    <w:p>
-      <w:pPr>
-        <w:spacing w:after="0" w:line="360" w:lineRule="auto"/>
-        <w:rPr>
-          <w:rFonts w:ascii="Times New Roman" w:hAnsi="Times New Roman" w:cs="Times New Roman"/>
           <w:b/>
           <w:bCs/>
           <w:sz w:val="24"/>
@@ -7509,17 +7452,6 @@
         <w:spacing w:after="0" w:line="360" w:lineRule="auto"/>
         <w:rPr>
           <w:rFonts w:ascii="Times New Roman" w:hAnsi="Times New Roman" w:cs="Times New Roman"/>
-          <w:bCs/>
-          <w:sz w:val="24"/>
-          <w:szCs w:val="24"/>
-        </w:rPr>
-      </w:pPr>
-    </w:p>
-    <w:p>
-      <w:pPr>
-        <w:spacing w:after="0" w:line="360" w:lineRule="auto"/>
-        <w:rPr>
-          <w:rFonts w:ascii="Times New Roman" w:hAnsi="Times New Roman" w:cs="Times New Roman"/>
           <w:b/>
           <w:bCs/>
           <w:sz w:val="24"/>
@@ -7618,6 +7550,114 @@
     <w:p>
       <w:pPr>
         <w:spacing w:after="0" w:line="360" w:lineRule="auto"/>
+        <w:rPr>
+          <w:rFonts w:ascii="Times New Roman" w:hAnsi="Times New Roman" w:cs="Times New Roman"/>
+          <w:b/>
+          <w:bCs/>
+          <w:sz w:val="24"/>
+          <w:szCs w:val="24"/>
+        </w:rPr>
+      </w:pPr>
+    </w:p>
+    <w:p>
+      <w:pPr>
+        <w:spacing w:after="0" w:line="360" w:lineRule="auto"/>
+        <w:rPr>
+          <w:rFonts w:ascii="Times New Roman" w:hAnsi="Times New Roman" w:cs="Times New Roman"/>
+          <w:b/>
+          <w:bCs/>
+          <w:sz w:val="24"/>
+          <w:szCs w:val="24"/>
+        </w:rPr>
+      </w:pPr>
+    </w:p>
+    <w:p>
+      <w:pPr>
+        <w:spacing w:after="0" w:line="360" w:lineRule="auto"/>
+        <w:rPr>
+          <w:rFonts w:ascii="Times New Roman" w:hAnsi="Times New Roman" w:cs="Times New Roman"/>
+          <w:b/>
+          <w:bCs/>
+          <w:sz w:val="24"/>
+          <w:szCs w:val="24"/>
+        </w:rPr>
+      </w:pPr>
+    </w:p>
+    <w:p>
+      <w:pPr>
+        <w:spacing w:after="0" w:line="360" w:lineRule="auto"/>
+        <w:rPr>
+          <w:rFonts w:ascii="Times New Roman" w:hAnsi="Times New Roman" w:cs="Times New Roman"/>
+          <w:b/>
+          <w:bCs/>
+          <w:sz w:val="24"/>
+          <w:szCs w:val="24"/>
+        </w:rPr>
+      </w:pPr>
+    </w:p>
+    <w:p>
+      <w:pPr>
+        <w:spacing w:after="0" w:line="360" w:lineRule="auto"/>
+        <w:rPr>
+          <w:rFonts w:ascii="Times New Roman" w:hAnsi="Times New Roman" w:cs="Times New Roman"/>
+          <w:b/>
+          <w:bCs/>
+          <w:sz w:val="24"/>
+          <w:szCs w:val="24"/>
+        </w:rPr>
+      </w:pPr>
+    </w:p>
+    <w:p>
+      <w:pPr>
+        <w:spacing w:after="0" w:line="360" w:lineRule="auto"/>
+        <w:rPr>
+          <w:rFonts w:ascii="Times New Roman" w:hAnsi="Times New Roman" w:cs="Times New Roman"/>
+          <w:b/>
+          <w:bCs/>
+          <w:sz w:val="24"/>
+          <w:szCs w:val="24"/>
+        </w:rPr>
+      </w:pPr>
+    </w:p>
+    <w:p>
+      <w:pPr>
+        <w:spacing w:after="0" w:line="360" w:lineRule="auto"/>
+        <w:rPr>
+          <w:rFonts w:ascii="Times New Roman" w:hAnsi="Times New Roman" w:cs="Times New Roman"/>
+          <w:b/>
+          <w:bCs/>
+          <w:sz w:val="24"/>
+          <w:szCs w:val="24"/>
+        </w:rPr>
+      </w:pPr>
+    </w:p>
+    <w:p>
+      <w:pPr>
+        <w:spacing w:after="0" w:line="360" w:lineRule="auto"/>
+        <w:rPr>
+          <w:rFonts w:ascii="Times New Roman" w:hAnsi="Times New Roman" w:cs="Times New Roman"/>
+          <w:b/>
+          <w:bCs/>
+          <w:sz w:val="24"/>
+          <w:szCs w:val="24"/>
+        </w:rPr>
+      </w:pPr>
+    </w:p>
+    <w:p>
+      <w:pPr>
+        <w:spacing w:after="0" w:line="360" w:lineRule="auto"/>
+        <w:rPr>
+          <w:rFonts w:ascii="Times New Roman" w:hAnsi="Times New Roman" w:cs="Times New Roman"/>
+          <w:b/>
+          <w:bCs/>
+          <w:sz w:val="24"/>
+          <w:szCs w:val="24"/>
+        </w:rPr>
+      </w:pPr>
+    </w:p>
+    <w:p>
+      <w:pPr>
+        <w:spacing w:after="0" w:line="360" w:lineRule="auto"/>
         <w:jc w:val="center"/>
         <w:rPr>
           <w:rFonts w:ascii="Times New Roman" w:hAnsi="Times New Roman" w:cs="Times New Roman"/>
@@ -7627,11 +7667,7 @@
           <w:szCs w:val="24"/>
         </w:rPr>
       </w:pPr>
-    </w:p>
-    <w:p>
-      <w:pPr>
-        <w:spacing w:after="0" w:line="360" w:lineRule="auto"/>
-        <w:jc w:val="center"/>
+      <w:r>
         <w:rPr>
           <w:rFonts w:ascii="Times New Roman" w:hAnsi="Times New Roman" w:cs="Times New Roman"/>
           <w:b/>
@@ -7639,12 +7675,10 @@
           <w:sz w:val="24"/>
           <w:szCs w:val="24"/>
         </w:rPr>
-      </w:pPr>
-    </w:p>
-    <w:p>
-      <w:pPr>
-        <w:spacing w:after="0" w:line="360" w:lineRule="auto"/>
-        <w:jc w:val="center"/>
+        <w:lastRenderedPageBreak/>
+        <w:t>B</w:t>
+      </w:r>
+      <w:r>
         <w:rPr>
           <w:rFonts w:ascii="Times New Roman" w:hAnsi="Times New Roman" w:cs="Times New Roman"/>
           <w:b/>
@@ -7652,12 +7686,9 @@
           <w:sz w:val="24"/>
           <w:szCs w:val="24"/>
         </w:rPr>
-      </w:pPr>
-    </w:p>
-    <w:p>
-      <w:pPr>
-        <w:spacing w:after="0" w:line="360" w:lineRule="auto"/>
-        <w:jc w:val="center"/>
+        <w:t>AB</w:t>
+      </w:r>
+      <w:r>
         <w:rPr>
           <w:rFonts w:ascii="Times New Roman" w:hAnsi="Times New Roman" w:cs="Times New Roman"/>
           <w:b/>
@@ -7665,134 +7696,6 @@
           <w:sz w:val="24"/>
           <w:szCs w:val="24"/>
         </w:rPr>
-      </w:pPr>
-    </w:p>
-    <w:p>
-      <w:pPr>
-        <w:spacing w:after="0" w:line="360" w:lineRule="auto"/>
-        <w:jc w:val="center"/>
-        <w:rPr>
-          <w:rFonts w:ascii="Times New Roman" w:hAnsi="Times New Roman" w:cs="Times New Roman"/>
-          <w:b/>
-          <w:bCs/>
-          <w:sz w:val="24"/>
-          <w:szCs w:val="24"/>
-        </w:rPr>
-      </w:pPr>
-    </w:p>
-    <w:p>
-      <w:pPr>
-        <w:spacing w:after="0" w:line="360" w:lineRule="auto"/>
-        <w:rPr>
-          <w:rFonts w:ascii="Times New Roman" w:hAnsi="Times New Roman" w:cs="Times New Roman"/>
-          <w:b/>
-          <w:bCs/>
-          <w:sz w:val="24"/>
-          <w:szCs w:val="24"/>
-        </w:rPr>
-      </w:pPr>
-    </w:p>
-    <w:p>
-      <w:pPr>
-        <w:spacing w:after="0" w:line="360" w:lineRule="auto"/>
-        <w:rPr>
-          <w:rFonts w:ascii="Times New Roman" w:hAnsi="Times New Roman" w:cs="Times New Roman"/>
-          <w:b/>
-          <w:bCs/>
-          <w:sz w:val="24"/>
-          <w:szCs w:val="24"/>
-        </w:rPr>
-      </w:pPr>
-    </w:p>
-    <w:p>
-      <w:pPr>
-        <w:spacing w:after="0" w:line="360" w:lineRule="auto"/>
-        <w:rPr>
-          <w:rFonts w:ascii="Times New Roman" w:hAnsi="Times New Roman" w:cs="Times New Roman"/>
-          <w:b/>
-          <w:bCs/>
-          <w:sz w:val="24"/>
-          <w:szCs w:val="24"/>
-        </w:rPr>
-      </w:pPr>
-    </w:p>
-    <w:p>
-      <w:pPr>
-        <w:spacing w:after="0" w:line="360" w:lineRule="auto"/>
-        <w:rPr>
-          <w:rFonts w:ascii="Times New Roman" w:hAnsi="Times New Roman" w:cs="Times New Roman"/>
-          <w:b/>
-          <w:bCs/>
-          <w:sz w:val="24"/>
-          <w:szCs w:val="24"/>
-        </w:rPr>
-      </w:pPr>
-    </w:p>
-    <w:p>
-      <w:pPr>
-        <w:spacing w:after="0" w:line="360" w:lineRule="auto"/>
-        <w:rPr>
-          <w:rFonts w:ascii="Times New Roman" w:hAnsi="Times New Roman" w:cs="Times New Roman"/>
-          <w:b/>
-          <w:bCs/>
-          <w:sz w:val="24"/>
-          <w:szCs w:val="24"/>
-        </w:rPr>
-      </w:pPr>
-    </w:p>
-    <w:p>
-      <w:pPr>
-        <w:spacing w:after="0" w:line="360" w:lineRule="auto"/>
-        <w:jc w:val="center"/>
-        <w:rPr>
-          <w:rFonts w:ascii="Times New Roman" w:hAnsi="Times New Roman" w:cs="Times New Roman"/>
-          <w:b/>
-          <w:bCs/>
-          <w:sz w:val="24"/>
-          <w:szCs w:val="24"/>
-        </w:rPr>
-      </w:pPr>
-    </w:p>
-    <w:p>
-      <w:pPr>
-        <w:spacing w:after="0" w:line="360" w:lineRule="auto"/>
-        <w:jc w:val="center"/>
-        <w:rPr>
-          <w:rFonts w:ascii="Times New Roman" w:hAnsi="Times New Roman" w:cs="Times New Roman"/>
-          <w:b/>
-          <w:bCs/>
-          <w:sz w:val="24"/>
-          <w:szCs w:val="24"/>
-        </w:rPr>
-      </w:pPr>
-      <w:r>
-        <w:rPr>
-          <w:rFonts w:ascii="Times New Roman" w:hAnsi="Times New Roman" w:cs="Times New Roman"/>
-          <w:b/>
-          <w:bCs/>
-          <w:sz w:val="24"/>
-          <w:szCs w:val="24"/>
-        </w:rPr>
-        <w:t>B</w:t>
-      </w:r>
-      <w:r>
-        <w:rPr>
-          <w:rFonts w:ascii="Times New Roman" w:hAnsi="Times New Roman" w:cs="Times New Roman"/>
-          <w:b/>
-          <w:bCs/>
-          <w:sz w:val="24"/>
-          <w:szCs w:val="24"/>
-        </w:rPr>
-        <w:t>AB</w:t>
-      </w:r>
-      <w:r>
-        <w:rPr>
-          <w:rFonts w:ascii="Times New Roman" w:hAnsi="Times New Roman" w:cs="Times New Roman"/>
-          <w:b/>
-          <w:bCs/>
-          <w:sz w:val="24"/>
-          <w:szCs w:val="24"/>
-        </w:rPr>
         <w:t xml:space="preserve"> V </w:t>
       </w:r>
     </w:p>
@@ -7800,21 +7703,21 @@
       <w:pPr>
         <w:pStyle w:val="Heading1"/>
       </w:pPr>
-      <w:bookmarkStart w:id="19" w:name="_Toc156723487"/>
+      <w:bookmarkStart w:id="18" w:name="_Toc156723487"/>
       <w:r>
         <w:t>P</w:t>
       </w:r>
       <w:r>
         <w:t>ENUTUPAN</w:t>
       </w:r>
-      <w:bookmarkEnd w:id="19"/>
+      <w:bookmarkEnd w:id="18"/>
     </w:p>
     <w:p>
       <w:pPr>
         <w:pStyle w:val="Heading2"/>
         <w:ind w:firstLine="426"/>
       </w:pPr>
-      <w:bookmarkStart w:id="20" w:name="_Toc156723488"/>
+      <w:bookmarkStart w:id="19" w:name="_Toc156723488"/>
       <w:r>
         <w:t xml:space="preserve">5.1. </w:t>
       </w:r>
@@ -7825,7 +7728,7 @@
       <w:r>
         <w:t>Kesimpulan :</w:t>
       </w:r>
-      <w:bookmarkEnd w:id="20"/>
+      <w:bookmarkEnd w:id="19"/>
       <w:proofErr w:type="gramEnd"/>
     </w:p>
     <w:p>
@@ -7959,17 +7862,7 @@
           <w:sz w:val="24"/>
           <w:szCs w:val="24"/>
         </w:rPr>
-        <w:t xml:space="preserve">Dalam perjalanannya, karya ini mengungkap bagaimana aplikasi teknologi modern, seperti kecerdasan buatan, pemodelan matematika, dan analisis data, dapat berperan sebagai katalisator pengembangan ide. Melalui </w:t>
-      </w:r>
-      <w:r>
-        <w:rPr>
-          <w:rFonts w:ascii="Times New Roman" w:hAnsi="Times New Roman" w:cs="Times New Roman"/>
-          <w:bCs/>
-          <w:sz w:val="24"/>
-          <w:szCs w:val="24"/>
-        </w:rPr>
-        <w:lastRenderedPageBreak/>
-        <w:t>eksplorasi ini, generasi muda dapat diberdayakan untuk menghasilkan solusi inovatif untuk tantangan masa kini dan mendatang.</w:t>
+        <w:t>Dalam perjalanannya, karya ini mengungkap bagaimana aplikasi teknologi modern, seperti kecerdasan buatan, pemodelan matematika, dan analisis data, dapat berperan sebagai katalisator pengembangan ide. Melalui eksplorasi ini, generasi muda dapat diberdayakan untuk menghasilkan solusi inovatif untuk tantangan masa kini dan mendatang.</w:t>
       </w:r>
     </w:p>
     <w:p>
@@ -7991,7 +7884,17 @@
           <w:sz w:val="24"/>
           <w:szCs w:val="24"/>
         </w:rPr>
-        <w:t>Pentingnya pendidikan yang mendukung integrasi matematika dan teknologi juga menjadi sorotan dalam tulisan ini. Sekolah dan lembaga pendidikan memiliki peran kunci dalam memberikan pengetahuan matematika yang kokoh, sekaligus memberikan akses dan pemahaman tentang perkembangan teknologi terkini. Ini menciptakan lingkungan di mana generasi muda dapat mengembangkan keterampilan matematika mereka sambil memanfaatkan alat dan sumber daya teknologi untuk merangsang ide-ide baru.</w:t>
+        <w:t xml:space="preserve">Pentingnya pendidikan yang mendukung integrasi matematika dan teknologi juga menjadi sorotan dalam tulisan ini. Sekolah dan lembaga pendidikan memiliki peran kunci dalam memberikan pengetahuan matematika yang kokoh, sekaligus memberikan akses dan pemahaman tentang perkembangan teknologi terkini. Ini menciptakan lingkungan di mana generasi muda dapat mengembangkan keterampilan matematika mereka </w:t>
+      </w:r>
+      <w:r>
+        <w:rPr>
+          <w:rFonts w:ascii="Times New Roman" w:hAnsi="Times New Roman" w:cs="Times New Roman"/>
+          <w:bCs/>
+          <w:sz w:val="24"/>
+          <w:szCs w:val="24"/>
+        </w:rPr>
+        <w:lastRenderedPageBreak/>
+        <w:t>sambil memanfaatkan alat dan sumber daya teknologi untuk merangsang ide-ide baru.</w:t>
       </w:r>
     </w:p>
     <w:p>
@@ -8079,7 +7982,7 @@
         <w:pStyle w:val="Heading2"/>
         <w:ind w:firstLine="426"/>
       </w:pPr>
-      <w:bookmarkStart w:id="21" w:name="_Toc156723489"/>
+      <w:bookmarkStart w:id="20" w:name="_Toc156723489"/>
       <w:proofErr w:type="gramStart"/>
       <w:r>
         <w:t>5.2</w:t>
@@ -8097,7 +8000,7 @@
       <w:r>
         <w:t>Saran</w:t>
       </w:r>
-      <w:bookmarkEnd w:id="21"/>
+      <w:bookmarkEnd w:id="20"/>
     </w:p>
     <w:p>
       <w:pPr>
@@ -8150,7 +8053,6 @@
           <w:sz w:val="24"/>
           <w:szCs w:val="24"/>
         </w:rPr>
-        <w:lastRenderedPageBreak/>
         <w:t>Jelajahi bagaimana aplikasi teknologi dalam pemahaman matematika dapat membuka pintu untuk ide-ide inovatif. Tinjau peran pendidikan dalam memfasilitasi integrasi ini dan identifikasi studi kasus yang menunjukkan keberhasilan kolaborasi antara matematika dan teknologi dalam merangsang inovasi generasi muda.</w:t>
       </w:r>
     </w:p>
@@ -8196,6 +8098,7 @@
           <w:sz w:val="24"/>
           <w:szCs w:val="24"/>
         </w:rPr>
+        <w:lastRenderedPageBreak/>
         <w:t>generasi muda. Dan kita juga wajib meninjau dampak positifnya terhadap peningkatan keterampilan matematika dan daya saing di era digital.</w:t>
       </w:r>
     </w:p>
@@ -8274,8 +8177,8 @@
           <w:szCs w:val="24"/>
         </w:rPr>
       </w:pPr>
-      <w:bookmarkStart w:id="22" w:name="_Toc156706568"/>
-      <w:bookmarkStart w:id="23" w:name="_Toc156723490"/>
+      <w:bookmarkStart w:id="21" w:name="_Toc156706568"/>
+      <w:bookmarkStart w:id="22" w:name="_Toc156723490"/>
       <w:r>
         <w:rPr>
           <w:rFonts w:asciiTheme="majorBidi" w:hAnsiTheme="majorBidi" w:cstheme="majorBidi"/>
@@ -8286,8 +8189,8 @@
         </w:rPr>
         <w:t>DAFTAR PUSTAKA</w:t>
       </w:r>
+      <w:bookmarkEnd w:id="21"/>
       <w:bookmarkEnd w:id="22"/>
-      <w:bookmarkEnd w:id="23"/>
     </w:p>
     <w:p>
       <w:pPr>
@@ -8477,7 +8380,6 @@
           <w:sz w:val="24"/>
           <w:szCs w:val="24"/>
         </w:rPr>
-        <w:lastRenderedPageBreak/>
         <w:t>Mavrodi, S., &amp; Mavrodi, A. (2020).</w:t>
       </w:r>
       <w:r>
@@ -8580,84 +8482,6 @@
       <w:pPr>
         <w:spacing w:after="0" w:line="360" w:lineRule="auto"/>
         <w:contextualSpacing/>
-        <w:jc w:val="both"/>
-        <w:rPr>
-          <w:rFonts w:ascii="Times New Roman" w:hAnsi="Times New Roman" w:cs="Times New Roman"/>
-          <w:bCs/>
-          <w:sz w:val="24"/>
-          <w:szCs w:val="24"/>
-        </w:rPr>
-      </w:pPr>
-    </w:p>
-    <w:p>
-      <w:pPr>
-        <w:spacing w:after="0" w:line="360" w:lineRule="auto"/>
-        <w:contextualSpacing/>
-        <w:jc w:val="both"/>
-        <w:rPr>
-          <w:rFonts w:ascii="Times New Roman" w:hAnsi="Times New Roman" w:cs="Times New Roman"/>
-          <w:bCs/>
-          <w:sz w:val="24"/>
-          <w:szCs w:val="24"/>
-        </w:rPr>
-      </w:pPr>
-    </w:p>
-    <w:p>
-      <w:pPr>
-        <w:spacing w:after="0" w:line="360" w:lineRule="auto"/>
-        <w:contextualSpacing/>
-        <w:jc w:val="both"/>
-        <w:rPr>
-          <w:rFonts w:ascii="Times New Roman" w:hAnsi="Times New Roman" w:cs="Times New Roman"/>
-          <w:bCs/>
-          <w:sz w:val="24"/>
-          <w:szCs w:val="24"/>
-        </w:rPr>
-      </w:pPr>
-    </w:p>
-    <w:p>
-      <w:pPr>
-        <w:spacing w:after="0" w:line="360" w:lineRule="auto"/>
-        <w:contextualSpacing/>
-        <w:jc w:val="both"/>
-        <w:rPr>
-          <w:rFonts w:ascii="Times New Roman" w:hAnsi="Times New Roman" w:cs="Times New Roman"/>
-          <w:bCs/>
-          <w:sz w:val="24"/>
-          <w:szCs w:val="24"/>
-        </w:rPr>
-      </w:pPr>
-    </w:p>
-    <w:p>
-      <w:pPr>
-        <w:spacing w:after="0" w:line="360" w:lineRule="auto"/>
-        <w:contextualSpacing/>
-        <w:jc w:val="both"/>
-        <w:rPr>
-          <w:rFonts w:ascii="Times New Roman" w:hAnsi="Times New Roman" w:cs="Times New Roman"/>
-          <w:bCs/>
-          <w:sz w:val="24"/>
-          <w:szCs w:val="24"/>
-        </w:rPr>
-      </w:pPr>
-    </w:p>
-    <w:p>
-      <w:pPr>
-        <w:spacing w:after="0" w:line="360" w:lineRule="auto"/>
-        <w:contextualSpacing/>
-        <w:jc w:val="both"/>
-        <w:rPr>
-          <w:rFonts w:ascii="Times New Roman" w:hAnsi="Times New Roman" w:cs="Times New Roman"/>
-          <w:bCs/>
-          <w:sz w:val="24"/>
-          <w:szCs w:val="24"/>
-        </w:rPr>
-      </w:pPr>
-    </w:p>
-    <w:p>
-      <w:pPr>
-        <w:spacing w:after="0" w:line="360" w:lineRule="auto"/>
-        <w:contextualSpacing/>
         <w:jc w:val="center"/>
         <w:rPr>
           <w:rFonts w:ascii="Times New Roman" w:hAnsi="Times New Roman" w:cs="Times New Roman"/>
@@ -8667,6 +8491,8 @@
           <w:szCs w:val="24"/>
         </w:rPr>
       </w:pPr>
+      <w:bookmarkStart w:id="23" w:name="_GoBack"/>
+      <w:bookmarkEnd w:id="23"/>
       <w:r>
         <w:rPr>
           <w:rFonts w:ascii="Times New Roman" w:hAnsi="Times New Roman" w:cs="Times New Roman"/>
@@ -16194,7 +16020,7 @@
 </file>
 
 <file path=customXml/itemProps1.xml><?xml version="1.0" encoding="utf-8"?>
-<ds:datastoreItem xmlns:ds="http://schemas.openxmlformats.org/officeDocument/2006/customXml" ds:itemID="{6AA5E7F4-9258-4978-B2BC-48BA6998B848}">
+<ds:datastoreItem xmlns:ds="http://schemas.openxmlformats.org/officeDocument/2006/customXml" ds:itemID="{FA4F7EBD-7567-4011-A708-1BA0E14807ED}">
   <ds:schemaRefs>
     <ds:schemaRef ds:uri="http://schemas.openxmlformats.org/officeDocument/2006/bibliography"/>
   </ds:schemaRefs>
